--- a/www/chapters/OT26300-comp.docx
+++ b/www/chapters/OT26300-comp.docx
@@ -16,12 +16,12 @@
       <w:r>
         <w:t xml:space="preserve">OT26301    </w:t>
       </w:r>
-      <w:del w:id="1" w:author="Comparison" w:date="2019-10-24T22:53:00Z">
+      <w:del w:id="1" w:author="Comparison" w:date="2019-10-30T17:42:00Z">
         <w:r>
           <w:delText>Capital allowances: mineral extraction allowance - introduction</w:delText>
         </w:r>
       </w:del>
-      <w:ins w:id="2" w:author="Comparison" w:date="2019-10-24T22:53:00Z">
+      <w:ins w:id="2" w:author="Comparison" w:date="2019-10-30T17:42:00Z">
         <w:r>
           <w:t>Introduction</w:t>
         </w:r>
@@ -31,12 +31,12 @@
       <w:r>
         <w:t xml:space="preserve">OT26305    </w:t>
       </w:r>
-      <w:del w:id="3" w:author="Comparison" w:date="2019-10-24T22:53:00Z">
+      <w:del w:id="3" w:author="Comparison" w:date="2019-10-30T17:42:00Z">
         <w:r>
           <w:delText>Capital allowances: mineral extraction allowance - interaction</w:delText>
         </w:r>
       </w:del>
-      <w:ins w:id="4" w:author="Comparison" w:date="2019-10-24T22:53:00Z">
+      <w:ins w:id="4" w:author="Comparison" w:date="2019-10-30T17:42:00Z">
         <w:r>
           <w:t>Interaction</w:t>
         </w:r>
@@ -44,12 +44,12 @@
       <w:r>
         <w:t xml:space="preserve"> with </w:t>
       </w:r>
-      <w:del w:id="5" w:author="Comparison" w:date="2019-10-24T22:53:00Z">
+      <w:del w:id="5" w:author="Comparison" w:date="2019-10-30T17:42:00Z">
         <w:r>
           <w:delText>other</w:delText>
         </w:r>
       </w:del>
-      <w:ins w:id="6" w:author="Comparison" w:date="2019-10-24T22:53:00Z">
+      <w:ins w:id="6" w:author="Comparison" w:date="2019-10-30T17:42:00Z">
         <w:r>
           <w:t>Other</w:t>
         </w:r>
@@ -57,12 +57,12 @@
       <w:r>
         <w:t xml:space="preserve"> types of </w:t>
       </w:r>
-      <w:del w:id="7" w:author="Comparison" w:date="2019-10-24T22:53:00Z">
+      <w:del w:id="7" w:author="Comparison" w:date="2019-10-30T17:42:00Z">
         <w:r>
           <w:delText>capital allowances</w:delText>
         </w:r>
       </w:del>
-      <w:ins w:id="8" w:author="Comparison" w:date="2019-10-24T22:53:00Z">
+      <w:ins w:id="8" w:author="Comparison" w:date="2019-10-30T17:42:00Z">
         <w:r>
           <w:t>Capital Allowances</w:t>
         </w:r>
@@ -71,10 +71,10 @@
     <w:p>
       <w:pPr>
         <w:rPr>
-          <w:del w:id="9" w:author="Comparison" w:date="2019-10-24T22:53:00Z"/>
+          <w:del w:id="9" w:author="Comparison" w:date="2019-10-30T17:42:00Z"/>
         </w:rPr>
       </w:pPr>
-      <w:del w:id="10" w:author="Comparison" w:date="2019-10-24T22:53:00Z">
+      <w:del w:id="10" w:author="Comparison" w:date="2019-10-30T17:42:00Z">
         <w:r>
           <w:delText>OT26310    Capital allowances: mineral extraction allowance - first-year allowances for ring fence mineral exploration and access</w:delText>
         </w:r>
@@ -83,10 +83,10 @@
     <w:p>
       <w:pPr>
         <w:rPr>
-          <w:ins w:id="11" w:author="Comparison" w:date="2019-10-24T22:53:00Z"/>
+          <w:ins w:id="11" w:author="Comparison" w:date="2019-10-30T17:42:00Z"/>
         </w:rPr>
       </w:pPr>
-      <w:ins w:id="12" w:author="Comparison" w:date="2019-10-24T22:53:00Z">
+      <w:ins w:id="12" w:author="Comparison" w:date="2019-10-30T17:42:00Z">
         <w:r>
           <w:t>OT26310    First-Year Allowances for Ring Fence Mineral Exploration &amp; Access</w:t>
         </w:r>
@@ -96,12 +96,12 @@
       <w:r>
         <w:t xml:space="preserve">OT26315    </w:t>
       </w:r>
-      <w:del w:id="13" w:author="Comparison" w:date="2019-10-24T22:53:00Z">
+      <w:del w:id="13" w:author="Comparison" w:date="2019-10-30T17:42:00Z">
         <w:r>
           <w:delText>Capital allowances: mineral extraction allowance - rates</w:delText>
         </w:r>
       </w:del>
-      <w:ins w:id="14" w:author="Comparison" w:date="2019-10-24T22:53:00Z">
+      <w:ins w:id="14" w:author="Comparison" w:date="2019-10-30T17:42:00Z">
         <w:r>
           <w:t>Rates</w:t>
         </w:r>
@@ -109,12 +109,12 @@
       <w:r>
         <w:t xml:space="preserve"> of writing down </w:t>
       </w:r>
-      <w:del w:id="15" w:author="Comparison" w:date="2019-10-24T22:53:00Z">
+      <w:del w:id="15" w:author="Comparison" w:date="2019-10-30T17:42:00Z">
         <w:r>
           <w:delText>allowances</w:delText>
         </w:r>
       </w:del>
-      <w:ins w:id="16" w:author="Comparison" w:date="2019-10-24T22:53:00Z">
+      <w:ins w:id="16" w:author="Comparison" w:date="2019-10-30T17:42:00Z">
         <w:r>
           <w:t>Allowances</w:t>
         </w:r>
@@ -124,7 +124,7 @@
       <w:r>
         <w:t xml:space="preserve">OT26320    </w:t>
       </w:r>
-      <w:del w:id="17" w:author="Comparison" w:date="2019-10-24T22:53:00Z">
+      <w:del w:id="17" w:author="Comparison" w:date="2019-10-30T17:42:00Z">
         <w:r>
           <w:delText>C</w:delText>
         </w:r>
@@ -132,7 +132,7 @@
           <w:delText>apital allowances: mineral extraction allowance - acquisition</w:delText>
         </w:r>
       </w:del>
-      <w:ins w:id="18" w:author="Comparison" w:date="2019-10-24T22:53:00Z">
+      <w:ins w:id="18" w:author="Comparison" w:date="2019-10-30T17:42:00Z">
         <w:r>
           <w:t>Acquisition</w:t>
         </w:r>
@@ -140,7 +140,7 @@
       <w:r>
         <w:t xml:space="preserve"> of a mineral asset owned by a previous trader</w:t>
       </w:r>
-      <w:del w:id="19" w:author="Comparison" w:date="2019-10-24T22:53:00Z">
+      <w:del w:id="19" w:author="Comparison" w:date="2019-10-30T17:42:00Z">
         <w:r>
           <w:delText xml:space="preserve"> (second hand assets)</w:delText>
         </w:r>
@@ -150,12 +150,12 @@
       <w:r>
         <w:t xml:space="preserve">OT26325    </w:t>
       </w:r>
-      <w:del w:id="20" w:author="Comparison" w:date="2019-10-24T22:53:00Z">
+      <w:del w:id="20" w:author="Comparison" w:date="2019-10-30T17:42:00Z">
         <w:r>
           <w:delText>Capital allowances: mineral extraction allowance - acquisition</w:delText>
         </w:r>
       </w:del>
-      <w:ins w:id="21" w:author="Comparison" w:date="2019-10-24T22:53:00Z">
+      <w:ins w:id="21" w:author="Comparison" w:date="2019-10-30T17:42:00Z">
         <w:r>
           <w:t>Acquisition</w:t>
         </w:r>
@@ -163,12 +163,12 @@
       <w:r>
         <w:t xml:space="preserve"> of an oil licence from a non</w:t>
       </w:r>
-      <w:del w:id="22" w:author="Comparison" w:date="2019-10-24T22:53:00Z">
+      <w:del w:id="22" w:author="Comparison" w:date="2019-10-30T17:42:00Z">
         <w:r>
           <w:delText xml:space="preserve"> </w:delText>
         </w:r>
       </w:del>
-      <w:ins w:id="23" w:author="Comparison" w:date="2019-10-24T22:53:00Z">
+      <w:ins w:id="23" w:author="Comparison" w:date="2019-10-30T17:42:00Z">
         <w:r>
           <w:t>-</w:t>
         </w:r>
@@ -181,7 +181,7 @@
       <w:r>
         <w:t xml:space="preserve">OT26330    </w:t>
       </w:r>
-      <w:del w:id="24" w:author="Comparison" w:date="2019-10-24T22:53:00Z">
+      <w:del w:id="24" w:author="Comparison" w:date="2019-10-30T17:42:00Z">
         <w:r>
           <w:delText>Capita</w:delText>
         </w:r>
@@ -189,7 +189,7 @@
           <w:delText>l allowances: mineral extraction allowance - acquisition</w:delText>
         </w:r>
       </w:del>
-      <w:ins w:id="25" w:author="Comparison" w:date="2019-10-24T22:53:00Z">
+      <w:ins w:id="25" w:author="Comparison" w:date="2019-10-30T17:42:00Z">
         <w:r>
           <w:t>Acquisition</w:t>
         </w:r>
@@ -202,12 +202,12 @@
       <w:r>
         <w:t xml:space="preserve">OT26335    </w:t>
       </w:r>
-      <w:del w:id="26" w:author="Comparison" w:date="2019-10-24T22:53:00Z">
+      <w:del w:id="26" w:author="Comparison" w:date="2019-10-30T17:42:00Z">
         <w:r>
           <w:delText>Capital allowances: mineral extraction allowance - limitations</w:delText>
         </w:r>
       </w:del>
-      <w:ins w:id="27" w:author="Comparison" w:date="2019-10-24T22:53:00Z">
+      <w:ins w:id="27" w:author="Comparison" w:date="2019-10-30T17:42:00Z">
         <w:r>
           <w:t>Limitations</w:t>
         </w:r>
@@ -218,12 +218,12 @@
       <w:r>
         <w:t>penditure on second</w:t>
       </w:r>
-      <w:del w:id="28" w:author="Comparison" w:date="2019-10-24T22:53:00Z">
+      <w:del w:id="28" w:author="Comparison" w:date="2019-10-30T17:42:00Z">
         <w:r>
           <w:delText xml:space="preserve"> </w:delText>
         </w:r>
       </w:del>
-      <w:ins w:id="29" w:author="Comparison" w:date="2019-10-24T22:53:00Z">
+      <w:ins w:id="29" w:author="Comparison" w:date="2019-10-30T17:42:00Z">
         <w:r>
           <w:t>-</w:t>
         </w:r>
@@ -236,7 +236,7 @@
       <w:r>
         <w:t xml:space="preserve">OT26340    </w:t>
       </w:r>
-      <w:del w:id="30" w:author="Comparison" w:date="2019-10-24T22:53:00Z">
+      <w:del w:id="30" w:author="Comparison" w:date="2019-10-30T17:42:00Z">
         <w:r>
           <w:delText>Capital allowances: mineral extra</w:delText>
         </w:r>
@@ -244,7 +244,7 @@
           <w:delText>ction allowance - definition</w:delText>
         </w:r>
       </w:del>
-      <w:ins w:id="31" w:author="Comparison" w:date="2019-10-24T22:53:00Z">
+      <w:ins w:id="31" w:author="Comparison" w:date="2019-10-30T17:42:00Z">
         <w:r>
           <w:t>Definition</w:t>
         </w:r>
@@ -252,12 +252,12 @@
       <w:r>
         <w:t xml:space="preserve"> of </w:t>
       </w:r>
-      <w:del w:id="32" w:author="Comparison" w:date="2019-10-24T22:53:00Z">
+      <w:del w:id="32" w:author="Comparison" w:date="2019-10-30T17:42:00Z">
         <w:r>
           <w:delText>mineral asset</w:delText>
         </w:r>
       </w:del>
-      <w:ins w:id="33" w:author="Comparison" w:date="2019-10-24T22:53:00Z">
+      <w:ins w:id="33" w:author="Comparison" w:date="2019-10-30T17:42:00Z">
         <w:r>
           <w:t>Mineral Asset</w:t>
         </w:r>
@@ -267,12 +267,12 @@
       <w:r>
         <w:t xml:space="preserve">OT26345    </w:t>
       </w:r>
-      <w:del w:id="34" w:author="Comparison" w:date="2019-10-24T22:53:00Z">
+      <w:del w:id="34" w:author="Comparison" w:date="2019-10-30T17:42:00Z">
         <w:r>
           <w:delText>Capital allowances: mineral extraction allowance - definition</w:delText>
         </w:r>
       </w:del>
-      <w:ins w:id="35" w:author="Comparison" w:date="2019-10-24T22:53:00Z">
+      <w:ins w:id="35" w:author="Comparison" w:date="2019-10-30T17:42:00Z">
         <w:r>
           <w:t>Definition</w:t>
         </w:r>
@@ -285,12 +285,12 @@
       <w:r>
         <w:t xml:space="preserve">OT26350    </w:t>
       </w:r>
-      <w:del w:id="36" w:author="Comparison" w:date="2019-10-24T22:53:00Z">
+      <w:del w:id="36" w:author="Comparison" w:date="2019-10-30T17:42:00Z">
         <w:r>
           <w:delText>Capital allowances: mineral extraction allowance - qualifying</w:delText>
         </w:r>
       </w:del>
-      <w:ins w:id="37" w:author="Comparison" w:date="2019-10-24T22:53:00Z">
+      <w:ins w:id="37" w:author="Comparison" w:date="2019-10-30T17:42:00Z">
         <w:r>
           <w:t>Qualifying</w:t>
         </w:r>
@@ -303,12 +303,12 @@
       <w:r>
         <w:t xml:space="preserve">OT26355    </w:t>
       </w:r>
-      <w:del w:id="38" w:author="Comparison" w:date="2019-10-24T22:53:00Z">
+      <w:del w:id="38" w:author="Comparison" w:date="2019-10-30T17:42:00Z">
         <w:r>
           <w:delText>Capital allowances: mineral extraction allowance - qualifying</w:delText>
         </w:r>
       </w:del>
-      <w:ins w:id="39" w:author="Comparison" w:date="2019-10-24T22:53:00Z">
+      <w:ins w:id="39" w:author="Comparison" w:date="2019-10-30T17:42:00Z">
         <w:r>
           <w:t>Qualifying</w:t>
         </w:r>
@@ -321,12 +321,12 @@
       <w:r>
         <w:t xml:space="preserve">OT26360    </w:t>
       </w:r>
-      <w:del w:id="40" w:author="Comparison" w:date="2019-10-24T22:53:00Z">
+      <w:del w:id="40" w:author="Comparison" w:date="2019-10-30T17:42:00Z">
         <w:r>
           <w:delText>Capital allowances: mineral extraction allowance - restrictions</w:delText>
         </w:r>
       </w:del>
-      <w:ins w:id="41" w:author="Comparison" w:date="2019-10-24T22:53:00Z">
+      <w:ins w:id="41" w:author="Comparison" w:date="2019-10-30T17:42:00Z">
         <w:r>
           <w:t>Restrictions</w:t>
         </w:r>
@@ -342,7 +342,7 @@
       <w:r>
         <w:t xml:space="preserve">OT26370    </w:t>
       </w:r>
-      <w:del w:id="42" w:author="Comparison" w:date="2019-10-24T22:53:00Z">
+      <w:del w:id="42" w:author="Comparison" w:date="2019-10-30T17:42:00Z">
         <w:r>
           <w:delText>Capital allowances: mineral extraction allow</w:delText>
         </w:r>
@@ -350,7 +350,7 @@
           <w:delText>ance - disposal</w:delText>
         </w:r>
       </w:del>
-      <w:ins w:id="43" w:author="Comparison" w:date="2019-10-24T22:53:00Z">
+      <w:ins w:id="43" w:author="Comparison" w:date="2019-10-30T17:42:00Z">
         <w:r>
           <w:t>Disposal</w:t>
         </w:r>
@@ -364,12 +364,12 @@
         <w:lastRenderedPageBreak/>
         <w:t xml:space="preserve">OT26380    </w:t>
       </w:r>
-      <w:del w:id="44" w:author="Comparison" w:date="2019-10-24T22:53:00Z">
+      <w:del w:id="44" w:author="Comparison" w:date="2019-10-30T17:42:00Z">
         <w:r>
           <w:delText>Capital Allowances: mineral extraction allowance - balancing</w:delText>
         </w:r>
       </w:del>
-      <w:ins w:id="45" w:author="Comparison" w:date="2019-10-24T22:53:00Z">
+      <w:ins w:id="45" w:author="Comparison" w:date="2019-10-30T17:42:00Z">
         <w:r>
           <w:t>Balancing</w:t>
         </w:r>
@@ -382,12 +382,12 @@
       <w:r>
         <w:t xml:space="preserve">OT26390    </w:t>
       </w:r>
-      <w:del w:id="46" w:author="Comparison" w:date="2019-10-24T22:53:00Z">
+      <w:del w:id="46" w:author="Comparison" w:date="2019-10-30T17:42:00Z">
         <w:r>
           <w:delText>Capital allowances: mineral extraction allowance - pre</w:delText>
         </w:r>
       </w:del>
-      <w:ins w:id="47" w:author="Comparison" w:date="2019-10-24T22:53:00Z">
+      <w:ins w:id="47" w:author="Comparison" w:date="2019-10-30T17:42:00Z">
         <w:r>
           <w:t>Pre</w:t>
         </w:r>
@@ -400,7 +400,7 @@
       <w:r>
         <w:t xml:space="preserve">OT26395    </w:t>
       </w:r>
-      <w:del w:id="48" w:author="Comparison" w:date="2019-10-24T22:53:00Z">
+      <w:del w:id="48" w:author="Comparison" w:date="2019-10-30T17:42:00Z">
         <w:r>
           <w:delText>Capital allowances: m</w:delText>
         </w:r>
@@ -408,7 +408,7 @@
           <w:delText>ineral extraction allowance - migration</w:delText>
         </w:r>
       </w:del>
-      <w:ins w:id="49" w:author="Comparison" w:date="2019-10-24T22:53:00Z">
+      <w:ins w:id="49" w:author="Comparison" w:date="2019-10-30T17:42:00Z">
         <w:r>
           <w:t>Migration</w:t>
         </w:r>
@@ -12028,7 +12028,7 @@
     <w:hidden/>
     <w:uiPriority w:val="99"/>
     <w:semiHidden/>
-    <w:rsid w:val="00E958E7"/>
+    <w:rsid w:val="001B6E32"/>
     <w:pPr>
       <w:spacing w:after="0" w:line="240" w:lineRule="auto"/>
     </w:pPr>
@@ -12040,7 +12040,7 @@
     <w:uiPriority w:val="99"/>
     <w:semiHidden/>
     <w:unhideWhenUsed/>
-    <w:rsid w:val="00E958E7"/>
+    <w:rsid w:val="001B6E32"/>
     <w:pPr>
       <w:spacing w:after="0" w:line="240" w:lineRule="auto"/>
     </w:pPr>
@@ -12056,7 +12056,7 @@
     <w:link w:val="BalloonText"/>
     <w:uiPriority w:val="99"/>
     <w:semiHidden/>
-    <w:rsid w:val="00E958E7"/>
+    <w:rsid w:val="001B6E32"/>
     <w:rPr>
       <w:rFonts w:ascii="Segoe UI" w:hAnsi="Segoe UI" w:cs="Segoe UI"/>
       <w:sz w:val="18"/>
@@ -12391,7 +12391,7 @@
 </file>
 
 <file path=customXml/itemProps1.xml><?xml version="1.0" encoding="utf-8"?>
-<ds:datastoreItem xmlns:ds="http://schemas.openxmlformats.org/officeDocument/2006/customXml" ds:itemID="{59144C75-0C4B-46C5-B061-B22303385F4D}">
+<ds:datastoreItem xmlns:ds="http://schemas.openxmlformats.org/officeDocument/2006/customXml" ds:itemID="{24CA8109-21FE-449A-B1D8-8EBEDCA290D7}">
   <ds:schemaRefs>
     <ds:schemaRef ds:uri="http://schemas.openxmlformats.org/officeDocument/2006/bibliography"/>
   </ds:schemaRefs>
